--- a/Gewächshaussteuerung.docx
+++ b/Gewächshaussteuerung.docx
@@ -5,10 +5,9 @@
     <w:sdt>
       <w:sdtPr>
         <w:docPartObj>
-          <w:docPartGallery w:val="Cover Pages"/>
+          <w:docPartGallery w:val="Table of Contents"/>
           <w:docPartUnique w:val="true"/>
         </w:docPartObj>
-        <w:id w:val="1376853076"/>
       </w:sdtPr>
       <w:sdtContent>
         <w:p>
@@ -33,330 +32,446 @@
             <w:rPr/>
           </w:r>
         </w:p>
-      </w:sdtContent>
-    </w:sdt>
-    <w:tbl>
-      <w:tblPr>
-        <w:tblW w:w="5000" w:type="pct"/>
-        <w:jc w:val="left"/>
-        <w:tblInd w:w="-5" w:type="dxa"/>
-        <w:tblLayout w:type="fixed"/>
-        <w:tblCellMar>
-          <w:top w:w="55" w:type="dxa"/>
-          <w:left w:w="55" w:type="dxa"/>
-          <w:bottom w:w="55" w:type="dxa"/>
-          <w:right w:w="55" w:type="dxa"/>
-        </w:tblCellMar>
-      </w:tblPr>
-      <w:tblGrid>
-        <w:gridCol w:w="4535"/>
-        <w:gridCol w:w="4537"/>
-      </w:tblGrid>
-      <w:tr>
-        <w:trPr/>
-        <w:tc>
-          <w:tcPr>
-            <w:tcW w:w="9072" w:type="dxa"/>
-            <w:gridSpan w:val="2"/>
-            <w:tcBorders>
-              <w:top w:val="single" w:sz="4" w:space="0" w:color="000000"/>
-              <w:left w:val="single" w:sz="4" w:space="0" w:color="000000"/>
-              <w:bottom w:val="single" w:sz="4" w:space="0" w:color="000000"/>
-              <w:right w:val="single" w:sz="4" w:space="0" w:color="000000"/>
-            </w:tcBorders>
-          </w:tcPr>
-          <w:p>
-            <w:pPr>
-              <w:pStyle w:val="TableContents"/>
-              <w:spacing w:before="0" w:after="160"/>
-              <w:jc w:val="center"/>
-              <w:rPr>
-                <w:b/>
-                <w:bCs/>
-                <w:sz w:val="30"/>
-                <w:szCs w:val="22"/>
-              </w:rPr>
-            </w:pPr>
-            <w:r>
-              <w:rPr>
-                <w:b/>
-                <w:bCs/>
-                <w:sz w:val="30"/>
-                <w:szCs w:val="22"/>
-              </w:rPr>
-              <w:t>Berufliches Schulzentrum für Elektrotechnik Dresden</w:t>
-            </w:r>
-          </w:p>
-        </w:tc>
-      </w:tr>
-      <w:tr>
-        <w:trPr>
-          <w:trHeight w:val="6877" w:hRule="atLeast"/>
-        </w:trPr>
-        <w:tc>
-          <w:tcPr>
-            <w:tcW w:w="9072" w:type="dxa"/>
-            <w:gridSpan w:val="2"/>
-            <w:tcBorders>
-              <w:left w:val="single" w:sz="4" w:space="0" w:color="000000"/>
-              <w:bottom w:val="single" w:sz="4" w:space="0" w:color="000000"/>
-              <w:right w:val="single" w:sz="4" w:space="0" w:color="000000"/>
-            </w:tcBorders>
-          </w:tcPr>
-          <w:p>
-            <w:pPr>
-              <w:pStyle w:val="TableContents"/>
-              <w:widowControl w:val="false"/>
-              <w:suppressLineNumbers/>
-              <w:spacing w:before="0" w:after="160"/>
-              <w:rPr/>
-            </w:pPr>
-            <w:r>
-              <w:rPr/>
-            </w:r>
-          </w:p>
-        </w:tc>
-      </w:tr>
-      <w:tr>
-        <w:trPr/>
-        <w:tc>
-          <w:tcPr>
-            <w:tcW w:w="9072" w:type="dxa"/>
-            <w:gridSpan w:val="2"/>
-            <w:tcBorders>
-              <w:left w:val="single" w:sz="4" w:space="0" w:color="000000"/>
-              <w:bottom w:val="single" w:sz="4" w:space="0" w:color="000000"/>
-              <w:right w:val="single" w:sz="4" w:space="0" w:color="000000"/>
-            </w:tcBorders>
-          </w:tcPr>
-          <w:p>
-            <w:pPr>
-              <w:pStyle w:val="TableContents"/>
-              <w:spacing w:before="0" w:after="160"/>
-              <w:rPr>
-                <w:sz w:val="30"/>
-                <w:szCs w:val="22"/>
-              </w:rPr>
-            </w:pPr>
-            <w:r>
-              <w:rPr>
-                <w:sz w:val="30"/>
-                <w:szCs w:val="22"/>
-              </w:rPr>
-              <w:t>Lernfeld 7 – Cyber-physische Systeme ergänzen</w:t>
-            </w:r>
-          </w:p>
-        </w:tc>
-      </w:tr>
-      <w:tr>
-        <w:trPr/>
-        <w:tc>
-          <w:tcPr>
-            <w:tcW w:w="4535" w:type="dxa"/>
-            <w:tcBorders>
-              <w:left w:val="single" w:sz="4" w:space="0" w:color="000000"/>
-              <w:bottom w:val="single" w:sz="4" w:space="0" w:color="000000"/>
-            </w:tcBorders>
-          </w:tcPr>
-          <w:p>
-            <w:pPr>
-              <w:pStyle w:val="TableContents"/>
-              <w:spacing w:before="0" w:after="160"/>
-              <w:rPr>
-                <w:sz w:val="30"/>
-                <w:szCs w:val="22"/>
-              </w:rPr>
-            </w:pPr>
-            <w:r>
-              <w:rPr>
-                <w:sz w:val="30"/>
-                <w:szCs w:val="22"/>
-              </w:rPr>
-              <w:t>Thema</w:t>
-            </w:r>
-          </w:p>
-        </w:tc>
-        <w:tc>
-          <w:tcPr>
-            <w:tcW w:w="4537" w:type="dxa"/>
-            <w:tcBorders>
-              <w:left w:val="single" w:sz="4" w:space="0" w:color="000000"/>
-              <w:bottom w:val="single" w:sz="4" w:space="0" w:color="000000"/>
-              <w:right w:val="single" w:sz="4" w:space="0" w:color="000000"/>
-            </w:tcBorders>
-          </w:tcPr>
-          <w:p>
-            <w:pPr>
-              <w:pStyle w:val="TableContents"/>
-              <w:spacing w:before="0" w:after="160"/>
-              <w:rPr>
-                <w:sz w:val="30"/>
-                <w:szCs w:val="22"/>
-              </w:rPr>
-            </w:pPr>
-            <w:r>
-              <w:rPr>
-                <w:sz w:val="30"/>
-                <w:szCs w:val="22"/>
-              </w:rPr>
-              <w:t>Unterrichtsprojekt Gewächshaussteuerung</w:t>
-            </w:r>
-          </w:p>
-        </w:tc>
-      </w:tr>
-      <w:tr>
-        <w:trPr/>
-        <w:tc>
-          <w:tcPr>
-            <w:tcW w:w="4535" w:type="dxa"/>
-            <w:tcBorders>
-              <w:left w:val="single" w:sz="4" w:space="0" w:color="000000"/>
-              <w:bottom w:val="single" w:sz="4" w:space="0" w:color="000000"/>
-            </w:tcBorders>
-          </w:tcPr>
-          <w:p>
-            <w:pPr>
-              <w:pStyle w:val="TableContents"/>
-              <w:spacing w:before="0" w:after="160"/>
-              <w:rPr>
-                <w:sz w:val="30"/>
-                <w:szCs w:val="22"/>
-              </w:rPr>
-            </w:pPr>
-            <w:r>
-              <w:rPr>
-                <w:sz w:val="30"/>
-                <w:szCs w:val="22"/>
-              </w:rPr>
-              <w:t>Ausbildungsberuf</w:t>
-            </w:r>
-          </w:p>
-        </w:tc>
-        <w:tc>
-          <w:tcPr>
-            <w:tcW w:w="4537" w:type="dxa"/>
-            <w:tcBorders>
-              <w:left w:val="single" w:sz="4" w:space="0" w:color="000000"/>
-              <w:bottom w:val="single" w:sz="4" w:space="0" w:color="000000"/>
-              <w:right w:val="single" w:sz="4" w:space="0" w:color="000000"/>
-            </w:tcBorders>
-          </w:tcPr>
-          <w:p>
-            <w:pPr>
-              <w:pStyle w:val="TextBody"/>
-              <w:spacing w:before="0" w:after="140"/>
-              <w:rPr>
-                <w:sz w:val="30"/>
-                <w:szCs w:val="22"/>
-              </w:rPr>
-            </w:pPr>
-            <w:r>
-              <w:rPr>
-                <w:sz w:val="30"/>
-                <w:szCs w:val="22"/>
-              </w:rPr>
-              <w:t xml:space="preserve">Fachinformatiker FR Anwendungsentwicklung/Systemintegration </w:t>
-            </w:r>
-          </w:p>
-        </w:tc>
-      </w:tr>
-      <w:tr>
-        <w:trPr>
-          <w:trHeight w:val="603" w:hRule="atLeast"/>
-        </w:trPr>
-        <w:tc>
-          <w:tcPr>
-            <w:tcW w:w="4535" w:type="dxa"/>
-            <w:tcBorders>
-              <w:left w:val="single" w:sz="4" w:space="0" w:color="000000"/>
-              <w:bottom w:val="single" w:sz="4" w:space="0" w:color="000000"/>
-            </w:tcBorders>
-          </w:tcPr>
-          <w:p>
-            <w:pPr>
-              <w:pStyle w:val="TableContents"/>
-              <w:spacing w:before="0" w:after="160"/>
-              <w:rPr>
-                <w:sz w:val="30"/>
-                <w:szCs w:val="22"/>
-              </w:rPr>
-            </w:pPr>
-            <w:r>
-              <w:rPr>
-                <w:sz w:val="30"/>
-                <w:szCs w:val="22"/>
-              </w:rPr>
-              <w:t>Projektleiter</w:t>
-            </w:r>
-          </w:p>
-        </w:tc>
-        <w:tc>
-          <w:tcPr>
-            <w:tcW w:w="4537" w:type="dxa"/>
-            <w:tcBorders>
-              <w:left w:val="single" w:sz="4" w:space="0" w:color="000000"/>
-              <w:bottom w:val="single" w:sz="4" w:space="0" w:color="000000"/>
-              <w:right w:val="single" w:sz="4" w:space="0" w:color="000000"/>
-            </w:tcBorders>
-          </w:tcPr>
-          <w:p>
-            <w:pPr>
-              <w:pStyle w:val="TableContents"/>
-              <w:spacing w:before="0" w:after="160"/>
-              <w:rPr>
-                <w:sz w:val="30"/>
-                <w:szCs w:val="22"/>
-              </w:rPr>
-            </w:pPr>
-            <w:r>
-              <w:rPr>
-                <w:sz w:val="30"/>
-                <w:szCs w:val="22"/>
-              </w:rPr>
-              <w:t xml:space="preserve">Dr.-Ing. Thomas Trautmann </w:t>
-            </w:r>
-          </w:p>
-        </w:tc>
-      </w:tr>
-    </w:tbl>
-    <w:p>
-      <w:pPr>
-        <w:pStyle w:val="Normal"/>
-        <w:rPr>
-          <w:rFonts w:eastAsia="" w:eastAsiaTheme="minorEastAsia"/>
-          <w:color w:val="5B9BD5" w:themeColor="accent1"/>
-          <w:lang w:eastAsia="de-DE"/>
-        </w:rPr>
-      </w:pPr>
-      <w:r>
-        <w:rPr>
-          <w:rFonts w:eastAsia="" w:eastAsiaTheme="minorEastAsia"/>
-          <w:color w:val="5B9BD5" w:themeColor="accent1"/>
-          <w:lang w:eastAsia="de-DE"/>
-        </w:rPr>
-      </w:r>
-      <w:r>
-        <w:br w:type="page"/>
-      </w:r>
-    </w:p>
-    <w:p>
-      <w:pPr>
-        <w:pStyle w:val="ContentsHeading"/>
-        <w:rPr/>
-      </w:pPr>
-      <w:r>
-        <w:rPr/>
-        <w:t>Inhaltsverzeichnis</w:t>
-      </w:r>
-    </w:p>
-    <w:sdt>
-      <w:sdtPr>
-        <w:docPartObj>
-          <w:docPartGallery w:val="Table of Contents"/>
-          <w:docPartUnique w:val="true"/>
-        </w:docPartObj>
-      </w:sdtPr>
-      <w:sdtContent>
+        <w:p>
+          <w:pPr>
+            <w:pStyle w:val="Normal"/>
+            <w:rPr/>
+          </w:pPr>
+          <w:r>
+            <w:rPr/>
+            <w:t>Berufliches Schulzentrum</w:t>
+          </w:r>
+        </w:p>
+        <w:p>
+          <w:pPr>
+            <w:pStyle w:val="Normal"/>
+            <w:rPr/>
+          </w:pPr>
+          <w:r>
+            <w:rPr/>
+            <w:t>Für Elektrotechnik Dresden</w:t>
+          </w:r>
+        </w:p>
+        <w:p>
+          <w:pPr>
+            <w:pStyle w:val="Normal"/>
+            <w:rPr/>
+          </w:pPr>
+          <w:r>
+            <w:rPr/>
+            <w:t>Strehlener Platz 2</w:t>
+          </w:r>
+        </w:p>
+        <w:p>
+          <w:pPr>
+            <w:pStyle w:val="Normal"/>
+            <w:rPr/>
+          </w:pPr>
+          <w:r>
+            <w:rPr/>
+            <w:t>01219 Dresden</w:t>
+          </w:r>
+        </w:p>
+        <w:p>
+          <w:pPr>
+            <w:pStyle w:val="Normal"/>
+            <w:rPr>
+              <w:b/>
+              <w:bCs/>
+            </w:rPr>
+          </w:pPr>
+          <w:r>
+            <w:rPr>
+              <w:b/>
+              <w:bCs/>
+            </w:rPr>
+            <w:t>Klasse IT 22/4</w:t>
+          </w:r>
+        </w:p>
+        <w:p>
+          <w:pPr>
+            <w:pStyle w:val="Normal"/>
+            <w:rPr>
+              <w:b/>
+              <w:bCs/>
+            </w:rPr>
+          </w:pPr>
+          <w:r>
+            <w:rPr>
+              <w:b/>
+              <w:bCs/>
+            </w:rPr>
+          </w:r>
+        </w:p>
+        <w:p>
+          <w:pPr>
+            <w:pStyle w:val="Normal"/>
+            <w:jc w:val="center"/>
+            <w:rPr>
+              <w:b/>
+              <w:bCs/>
+              <w:sz w:val="42"/>
+              <w:szCs w:val="22"/>
+            </w:rPr>
+          </w:pPr>
+          <w:r>
+            <w:rPr>
+              <w:b/>
+              <w:bCs/>
+              <w:sz w:val="42"/>
+              <w:szCs w:val="22"/>
+            </w:rPr>
+          </w:r>
+        </w:p>
+        <w:p>
+          <w:pPr>
+            <w:pStyle w:val="Normal"/>
+            <w:jc w:val="center"/>
+            <w:rPr>
+              <w:b/>
+              <w:bCs/>
+              <w:sz w:val="42"/>
+              <w:szCs w:val="22"/>
+            </w:rPr>
+          </w:pPr>
+          <w:r>
+            <w:rPr>
+              <w:b/>
+              <w:bCs/>
+              <w:sz w:val="42"/>
+              <w:szCs w:val="22"/>
+            </w:rPr>
+          </w:r>
+        </w:p>
+        <w:p>
+          <w:pPr>
+            <w:pStyle w:val="Normal"/>
+            <w:jc w:val="center"/>
+            <w:rPr>
+              <w:b/>
+              <w:bCs/>
+              <w:sz w:val="42"/>
+              <w:szCs w:val="22"/>
+            </w:rPr>
+          </w:pPr>
+          <w:r>
+            <w:rPr>
+              <w:b/>
+              <w:bCs/>
+              <w:sz w:val="42"/>
+              <w:szCs w:val="22"/>
+            </w:rPr>
+          </w:r>
+        </w:p>
+        <w:p>
+          <w:pPr>
+            <w:pStyle w:val="Normal"/>
+            <w:jc w:val="center"/>
+            <w:rPr>
+              <w:b/>
+              <w:bCs/>
+              <w:sz w:val="42"/>
+              <w:szCs w:val="22"/>
+            </w:rPr>
+          </w:pPr>
+          <w:r>
+            <w:rPr>
+              <w:b/>
+              <w:bCs/>
+              <w:sz w:val="42"/>
+              <w:szCs w:val="22"/>
+            </w:rPr>
+          </w:r>
+        </w:p>
+        <w:p>
+          <w:pPr>
+            <w:pStyle w:val="Normal"/>
+            <w:jc w:val="center"/>
+            <w:rPr>
+              <w:b/>
+              <w:bCs/>
+              <w:sz w:val="42"/>
+              <w:szCs w:val="22"/>
+            </w:rPr>
+          </w:pPr>
+          <w:r>
+            <w:rPr>
+              <w:b/>
+              <w:bCs/>
+              <w:sz w:val="42"/>
+              <w:szCs w:val="22"/>
+            </w:rPr>
+            <w:t>Projektthema:</w:t>
+          </w:r>
+        </w:p>
+        <w:p>
+          <w:pPr>
+            <w:pStyle w:val="Normal"/>
+            <w:jc w:val="center"/>
+            <w:rPr>
+              <w:b/>
+              <w:bCs/>
+              <w:sz w:val="42"/>
+              <w:szCs w:val="22"/>
+            </w:rPr>
+          </w:pPr>
+          <w:r>
+            <w:rPr>
+              <w:b/>
+              <w:bCs/>
+              <w:sz w:val="42"/>
+              <w:szCs w:val="22"/>
+            </w:rPr>
+            <w:t>Gewächshaussteuerung</w:t>
+          </w:r>
+        </w:p>
+        <w:p>
+          <w:pPr>
+            <w:pStyle w:val="Normal"/>
+            <w:jc w:val="center"/>
+            <w:rPr>
+              <w:b/>
+              <w:bCs/>
+              <w:sz w:val="42"/>
+              <w:szCs w:val="22"/>
+            </w:rPr>
+          </w:pPr>
+          <w:r>
+            <w:rPr>
+              <w:b/>
+              <w:bCs/>
+              <w:sz w:val="42"/>
+              <w:szCs w:val="22"/>
+            </w:rPr>
+            <w:t>LF 7 2. Ausbildungsjahr</w:t>
+          </w:r>
+        </w:p>
+        <w:p>
+          <w:pPr>
+            <w:pStyle w:val="Normal"/>
+            <w:jc w:val="center"/>
+            <w:rPr>
+              <w:b/>
+              <w:bCs/>
+              <w:sz w:val="42"/>
+              <w:szCs w:val="22"/>
+            </w:rPr>
+          </w:pPr>
+          <w:r>
+            <w:rPr>
+              <w:b/>
+              <w:bCs/>
+              <w:sz w:val="42"/>
+              <w:szCs w:val="22"/>
+            </w:rPr>
+          </w:r>
+        </w:p>
+        <w:p>
+          <w:pPr>
+            <w:pStyle w:val="Normal"/>
+            <w:jc w:val="center"/>
+            <w:rPr>
+              <w:b/>
+              <w:bCs/>
+              <w:sz w:val="42"/>
+              <w:szCs w:val="22"/>
+            </w:rPr>
+          </w:pPr>
+          <w:r>
+            <w:rPr>
+              <w:b/>
+              <w:bCs/>
+              <w:sz w:val="42"/>
+              <w:szCs w:val="22"/>
+            </w:rPr>
+          </w:r>
+        </w:p>
+        <w:p>
+          <w:pPr>
+            <w:pStyle w:val="Normal"/>
+            <w:jc w:val="center"/>
+            <w:rPr>
+              <w:b/>
+              <w:bCs/>
+              <w:sz w:val="42"/>
+              <w:szCs w:val="22"/>
+            </w:rPr>
+          </w:pPr>
+          <w:r>
+            <w:rPr>
+              <w:b/>
+              <w:bCs/>
+              <w:sz w:val="42"/>
+              <w:szCs w:val="22"/>
+            </w:rPr>
+          </w:r>
+        </w:p>
+        <w:p>
+          <w:pPr>
+            <w:pStyle w:val="Normal"/>
+            <w:jc w:val="center"/>
+            <w:rPr>
+              <w:b/>
+              <w:bCs/>
+              <w:sz w:val="42"/>
+              <w:szCs w:val="22"/>
+            </w:rPr>
+          </w:pPr>
+          <w:r>
+            <w:rPr>
+              <w:b/>
+              <w:bCs/>
+              <w:sz w:val="42"/>
+              <w:szCs w:val="22"/>
+            </w:rPr>
+          </w:r>
+        </w:p>
+        <w:p>
+          <w:pPr>
+            <w:pStyle w:val="Normal"/>
+            <w:jc w:val="center"/>
+            <w:rPr>
+              <w:b/>
+              <w:bCs/>
+              <w:sz w:val="42"/>
+              <w:szCs w:val="22"/>
+            </w:rPr>
+          </w:pPr>
+          <w:r>
+            <w:rPr>
+              <w:b/>
+              <w:bCs/>
+              <w:sz w:val="42"/>
+              <w:szCs w:val="22"/>
+            </w:rPr>
+          </w:r>
+        </w:p>
+        <w:p>
+          <w:pPr>
+            <w:pStyle w:val="Normal"/>
+            <w:jc w:val="left"/>
+            <w:rPr>
+              <w:b w:val="false"/>
+              <w:bCs w:val="false"/>
+              <w:sz w:val="22"/>
+              <w:szCs w:val="22"/>
+            </w:rPr>
+          </w:pPr>
+          <w:r>
+            <w:rPr>
+              <w:b w:val="false"/>
+              <w:bCs w:val="false"/>
+              <w:sz w:val="22"/>
+              <w:szCs w:val="22"/>
+            </w:rPr>
+            <w:t xml:space="preserve">Auszubildende: </w:t>
+            <w:tab/>
+            <w:t>Florian Mros, Lennard Beckstein, Melissa Wildner</w:t>
+          </w:r>
+        </w:p>
+        <w:p>
+          <w:pPr>
+            <w:pStyle w:val="Normal"/>
+            <w:jc w:val="left"/>
+            <w:rPr>
+              <w:b w:val="false"/>
+              <w:bCs w:val="false"/>
+              <w:sz w:val="22"/>
+              <w:szCs w:val="22"/>
+            </w:rPr>
+          </w:pPr>
+          <w:r>
+            <w:rPr>
+              <w:b w:val="false"/>
+              <w:bCs w:val="false"/>
+              <w:sz w:val="22"/>
+              <w:szCs w:val="22"/>
+            </w:rPr>
+          </w:r>
+        </w:p>
+        <w:p>
+          <w:pPr>
+            <w:pStyle w:val="Normal"/>
+            <w:jc w:val="left"/>
+            <w:rPr>
+              <w:b w:val="false"/>
+              <w:bCs w:val="false"/>
+              <w:sz w:val="22"/>
+              <w:szCs w:val="22"/>
+            </w:rPr>
+          </w:pPr>
+          <w:r>
+            <w:rPr>
+              <w:b w:val="false"/>
+              <w:bCs w:val="false"/>
+              <w:sz w:val="22"/>
+              <w:szCs w:val="22"/>
+            </w:rPr>
+            <w:t xml:space="preserve">Ausbildungsberuf: </w:t>
+            <w:tab/>
+            <w:t xml:space="preserve">Fachinformatiker FR Anwendungsentwicklung/ </w:t>
+            <w:tab/>
+            <w:tab/>
+            <w:tab/>
+            <w:tab/>
+            <w:tab/>
+            <w:t>Systemintegration</w:t>
+          </w:r>
+        </w:p>
+        <w:p>
+          <w:pPr>
+            <w:pStyle w:val="Normal"/>
+            <w:jc w:val="left"/>
+            <w:rPr>
+              <w:b w:val="false"/>
+              <w:bCs w:val="false"/>
+              <w:sz w:val="22"/>
+              <w:szCs w:val="22"/>
+            </w:rPr>
+          </w:pPr>
+          <w:r>
+            <w:rPr>
+              <w:b w:val="false"/>
+              <w:bCs w:val="false"/>
+              <w:sz w:val="22"/>
+              <w:szCs w:val="22"/>
+            </w:rPr>
+          </w:r>
+        </w:p>
+        <w:p>
+          <w:pPr>
+            <w:pStyle w:val="Normal"/>
+            <w:jc w:val="left"/>
+            <w:rPr>
+              <w:b w:val="false"/>
+              <w:bCs w:val="false"/>
+              <w:sz w:val="22"/>
+              <w:szCs w:val="22"/>
+            </w:rPr>
+          </w:pPr>
+          <w:r>
+            <w:rPr>
+              <w:b w:val="false"/>
+              <w:bCs w:val="false"/>
+              <w:sz w:val="22"/>
+              <w:szCs w:val="22"/>
+            </w:rPr>
+            <w:t>Projektzeitraum: 30.08.2023 – 17.04.2024</w:t>
+          </w:r>
+          <w:r>
+            <w:br w:type="page"/>
+          </w:r>
+        </w:p>
+        <w:p>
+          <w:pPr>
+            <w:pStyle w:val="ContentsHeading"/>
+            <w:rPr/>
+          </w:pPr>
+          <w:r>
+            <w:rPr/>
+            <w:t>Inhaltsverzeichnis</w:t>
+          </w:r>
+        </w:p>
         <w:p>
           <w:pPr>
             <w:pStyle w:val="Contents1"/>
@@ -1822,7 +1937,7 @@
         <mc:AlternateContent>
           <mc:Choice Requires="wps">
             <w:drawing>
-              <wp:anchor behindDoc="0" distT="0" distB="635" distL="112395" distR="114300" simplePos="0" locked="0" layoutInCell="0" allowOverlap="1" relativeHeight="5" wp14:anchorId="543679BC">
+              <wp:anchor behindDoc="0" distT="0" distB="635" distL="111125" distR="114300" simplePos="0" locked="0" layoutInCell="0" allowOverlap="1" relativeHeight="5" wp14:anchorId="543679BC">
                 <wp:simplePos x="0" y="0"/>
                 <wp:positionH relativeFrom="column">
                   <wp:posOffset>0</wp:posOffset>
@@ -2044,7 +2159,33 @@
         <w:rPr>
           <w:lang w:eastAsia="de-DE"/>
         </w:rPr>
-        <w:t>Der Sensor ist in der Lage die Temperatur und Luftfeuchtigkeit zu messen. Dabei sind Toleranzen bei den Messungen zu beachten: (Mouser Electronics, 2023) </w:t>
+        <w:t xml:space="preserve">Der Sensor ist in der Lage die Temperatur und Luftfeuchtigkeit zu messen. Dabei sind Toleranzen bei den Messungen zu beachten: </w:t>
+      </w:r>
+      <w:r>
+        <w:rPr/>
+        <w:fldChar w:fldCharType="begin"/>
+      </w:r>
+      <w:r>
+        <w:rPr/>
+        <w:instrText xml:space="preserve"> CITATION  "Mouser Electronics. (3. 11 2023)"</w:instrText>
+      </w:r>
+      <w:r>
+        <w:rPr/>
+        <w:fldChar w:fldCharType="separate"/>
+      </w:r>
+      <w:r>
+        <w:rPr/>
+        <w:t>DHT11 Humidity &amp; Temperature Sensor</w:t>
+      </w:r>
+      <w:r>
+        <w:rPr/>
+        <w:fldChar w:fldCharType="end"/>
+      </w:r>
+      <w:r>
+        <w:rPr>
+          <w:lang w:eastAsia="de-DE"/>
+        </w:rPr>
+        <w:t> </w:t>
       </w:r>
     </w:p>
     <w:tbl>
@@ -2367,7 +2508,27 @@
       </w:pPr>
       <w:r>
         <w:rPr/>
-        <w:t>Die Anzeige ist in der Lage 4 Stellen anzugeben, dabei können zusätzlich Punkte und Doppelpunkte sowie Buchstaben angezeigt werden.</w:t>
+        <w:t xml:space="preserve">Die Anzeige ist in der Lage 4 Stellen anzugeben, dabei können zusätzlich Punkte und Doppelpunkte sowie Buchstaben angezeigt werden: </w:t>
+      </w:r>
+      <w:r>
+        <w:rPr/>
+        <w:fldChar w:fldCharType="begin"/>
+      </w:r>
+      <w:r>
+        <w:rPr/>
+        <w:instrText xml:space="preserve"> CITATION  "anzado GmbH (o.J.)"</w:instrText>
+      </w:r>
+      <w:r>
+        <w:rPr/>
+        <w:fldChar w:fldCharType="separate"/>
+      </w:r>
+      <w:r>
+        <w:rPr/>
+        <w:t>Datenblatt Artikel RBS11807</w:t>
+      </w:r>
+      <w:r>
+        <w:rPr/>
+        <w:fldChar w:fldCharType="end"/>
       </w:r>
     </w:p>
     <w:tbl>
@@ -2625,7 +2786,27 @@
       </w:pPr>
       <w:r>
         <w:rPr/>
-        <w:t>Der Joy-Pi ist die zentrale Einheit des Projektes, an ihm sind alle Sensoren angeschlossen und er ist zusätzlich mit den Ausgabegeräten angeschlossen. Er ist auch der Bestandteil, auf welchem das Script ausgeführt wird.</w:t>
+        <w:t xml:space="preserve">Der Joy-Pi ist die zentrale Einheit des Projektes, an ihm sind alle Sensoren angeschlossen und er ist zusätzlich mit den Ausgabegeräten angeschlossen. Er ist auch der Bestandteil, auf welchem das Script ausgeführt wird: </w:t>
+      </w:r>
+      <w:r>
+        <w:rPr/>
+        <w:fldChar w:fldCharType="begin"/>
+      </w:r>
+      <w:r>
+        <w:rPr/>
+        <w:instrText xml:space="preserve"> CITATION  "joy-pi (o.J.)"</w:instrText>
+      </w:r>
+      <w:r>
+        <w:rPr/>
+        <w:fldChar w:fldCharType="separate"/>
+      </w:r>
+      <w:r>
+        <w:rPr/>
+        <w:t>JOY-PI ADVANCED</w:t>
+      </w:r>
+      <w:r>
+        <w:rPr/>
+        <w:fldChar w:fldCharType="end"/>
       </w:r>
     </w:p>
     <w:tbl>
@@ -3390,76 +3571,6 @@
         <w:rPr>
           <w:lang w:eastAsia="de-DE"/>
         </w:rPr>
-      </w:r>
-    </w:p>
-    <w:p>
-      <w:pPr>
-        <w:pStyle w:val="Normal"/>
-        <w:jc w:val="both"/>
-        <w:rPr>
-          <w:lang w:eastAsia="de-DE"/>
-        </w:rPr>
-      </w:pPr>
-      <w:r>
-        <w:rPr>
-          <w:lang w:eastAsia="de-DE"/>
-        </w:rPr>
-      </w:r>
-    </w:p>
-    <w:p>
-      <w:pPr>
-        <w:pStyle w:val="Normal"/>
-        <w:jc w:val="both"/>
-        <w:rPr>
-          <w:lang w:eastAsia="de-DE"/>
-        </w:rPr>
-      </w:pPr>
-      <w:r>
-        <w:rPr>
-          <w:lang w:eastAsia="de-DE"/>
-        </w:rPr>
-      </w:r>
-    </w:p>
-    <w:p>
-      <w:pPr>
-        <w:pStyle w:val="Normal"/>
-        <w:jc w:val="both"/>
-        <w:rPr>
-          <w:lang w:eastAsia="de-DE"/>
-        </w:rPr>
-      </w:pPr>
-      <w:r>
-        <w:rPr>
-          <w:lang w:eastAsia="de-DE"/>
-        </w:rPr>
-      </w:r>
-    </w:p>
-    <w:p>
-      <w:pPr>
-        <w:pStyle w:val="Normal"/>
-        <w:jc w:val="both"/>
-        <w:rPr>
-          <w:lang w:eastAsia="de-DE"/>
-        </w:rPr>
-      </w:pPr>
-      <w:r>
-        <w:rPr>
-          <w:lang w:eastAsia="de-DE"/>
-        </w:rPr>
-      </w:r>
-    </w:p>
-    <w:p>
-      <w:pPr>
-        <w:pStyle w:val="Normal"/>
-        <w:jc w:val="both"/>
-        <w:rPr>
-          <w:lang w:eastAsia="de-DE"/>
-        </w:rPr>
-      </w:pPr>
-      <w:r>
-        <w:rPr>
-          <w:lang w:eastAsia="de-DE"/>
-        </w:rPr>
         <w:t>Dies sind die Ergebnisse:</w:t>
       </w:r>
     </w:p>
@@ -4625,6 +4736,7 @@
         </w:rPr>
         <w:t>Bearbeiter/innen:</w:t>
         <w:tab/>
+        <w:tab/>
         <w:t>Florian Mros, Lennard Beckstein, Melissa Wildner</w:t>
       </w:r>
     </w:p>
@@ -4657,6 +4769,7 @@
         <w:rPr>
           <w:lang w:eastAsia="de-DE"/>
         </w:rPr>
+        <w:tab/>
         <w:tab/>
         <w:tab/>
         <w:tab/>
@@ -4675,6 +4788,7 @@
         <w:rPr>
           <w:lang w:eastAsia="de-DE"/>
         </w:rPr>
+        <w:tab/>
         <w:tab/>
         <w:tab/>
         <w:tab/>
@@ -7014,7 +7128,7 @@
         <w:pStyle w:val="ListParagraph"/>
         <w:numPr>
           <w:ilvl w:val="0"/>
-          <w:numId w:val="2"/>
+          <w:numId w:val="3"/>
         </w:numPr>
         <w:jc w:val="both"/>
         <w:rPr>
@@ -7033,7 +7147,7 @@
         <w:pStyle w:val="ListParagraph"/>
         <w:numPr>
           <w:ilvl w:val="0"/>
-          <w:numId w:val="2"/>
+          <w:numId w:val="3"/>
         </w:numPr>
         <w:jc w:val="both"/>
         <w:rPr>
@@ -7181,7 +7295,7 @@
           <w:docPartGallery w:val="Bibliographies"/>
           <w:docPartUnique w:val="true"/>
         </w:docPartObj>
-        <w:id w:val="449499814"/>
+        <w:id w:val="2004564245"/>
       </w:sdtPr>
       <w:sdtContent>
         <w:p>
@@ -7198,12 +7312,11 @@
         </w:p>
         <w:p>
           <w:pPr>
-            <w:pStyle w:val="Bibliography"/>
-            <w:ind w:left="720" w:hanging="720"/>
-            <w:rPr>
-              <w:sz w:val="24"/>
-              <w:szCs w:val="24"/>
-            </w:rPr>
+            <w:pStyle w:val="Bibliography1"/>
+            <w:tabs>
+              <w:tab w:val="clear" w:pos="9072"/>
+            </w:tabs>
+            <w:rPr/>
           </w:pPr>
           <w:r>
             <w:fldChar w:fldCharType="begin"/>
@@ -7218,30 +7331,62 @@
           </w:r>
           <w:r>
             <w:rPr/>
-            <w:t xml:space="preserve">Mouser Electronics. (3. 11 2023). </w:t>
+            <w:t xml:space="preserve">Mouser Electronics. (3. 11 2023): Mouser Electronics, DHT11 Humidity &amp; Temperature Sensor, 2023, </w:t>
           </w:r>
-          <w:r>
-            <w:rPr>
-              <w:i/>
-              <w:iCs/>
-            </w:rPr>
-            <w:t>www.mouser.com.</w:t>
-          </w:r>
-          <w:r>
-            <w:rPr/>
-            <w:t xml:space="preserve"> Von https://www.mouser.com/datasheet/2/758/DHT11-Technical-Data-Sheet-Translated-Version-1143054.pdf abgerufen</w:t>
-          </w:r>
+          <w:hyperlink r:id="rId4">
+            <w:r>
+              <w:rPr>
+                <w:rStyle w:val="IndexLink"/>
+              </w:rPr>
+              <w:t xml:space="preserve"> https://www.mouser.com/datasheet/2/758/DHT11-Technical-Data-Sheet-Translated-Version-1143054.pdf</w:t>
+            </w:r>
+          </w:hyperlink>
         </w:p>
         <w:p>
           <w:pPr>
-            <w:pStyle w:val="Normal"/>
+            <w:pStyle w:val="Bibliography1"/>
+            <w:tabs>
+              <w:tab w:val="clear" w:pos="9072"/>
+            </w:tabs>
             <w:rPr/>
           </w:pPr>
           <w:r>
             <w:rPr/>
+            <w:t xml:space="preserve">anzado GmbH (o.J.): anzado GmbH, Datenblatt Artikel RBS11807, o.J., </w:t>
           </w:r>
+          <w:hyperlink r:id="rId5">
+            <w:r>
+              <w:rPr>
+                <w:rStyle w:val="IndexLink"/>
+              </w:rPr>
+              <w:t>https://www.roboter-bausatz.de/media/pdf/65/97/15/RBS11807-Datenblatt.pdf</w:t>
+            </w:r>
+          </w:hyperlink>
+        </w:p>
+        <w:p>
+          <w:pPr>
+            <w:pStyle w:val="Bibliography1"/>
+            <w:tabs>
+              <w:tab w:val="clear" w:pos="9072"/>
+            </w:tabs>
+            <w:rPr/>
+          </w:pPr>
           <w:r>
             <w:rPr/>
+            <w:t xml:space="preserve">joy-pi (o.J.): joy-pi, JOY-PI ADVANCED, o.J., </w:t>
+          </w:r>
+          <w:hyperlink r:id="rId6">
+            <w:r>
+              <w:rPr>
+                <w:rStyle w:val="IndexLink"/>
+              </w:rPr>
+              <w:t>https://joy-pi.net/files/files/downloads/joypiadvanced/RB-JoyPi-Advanced_Datenblatt_2023-07-10.pdf</w:t>
+            </w:r>
+          </w:hyperlink>
+          <w:r>
+            <w:rPr>
+              <w:rStyle w:val="IndexLink"/>
+            </w:rPr>
             <w:fldChar w:fldCharType="end"/>
           </w:r>
         </w:p>
@@ -7296,15 +7441,8 @@
     </w:p>
     <w:p>
       <w:pPr>
-        <w:pStyle w:val="Tableoffigures"/>
-        <w:tabs>
-          <w:tab w:val="clear" w:pos="708"/>
-          <w:tab w:val="right" w:pos="9062" w:leader="dot"/>
-        </w:tabs>
-        <w:rPr>
-          <w:rFonts w:eastAsia="" w:eastAsiaTheme="minorEastAsia"/>
-          <w:lang w:eastAsia="de-DE"/>
-        </w:rPr>
+        <w:pStyle w:val="FigureIndex1"/>
+        <w:rPr/>
       </w:pPr>
       <w:r>
         <w:fldChar w:fldCharType="begin"/>
@@ -7321,93 +7459,86 @@
         </w:rPr>
         <w:fldChar w:fldCharType="separate"/>
       </w:r>
-      <w:r>
-        <w:fldChar w:fldCharType="begin"/>
-      </w:r>
+      <w:hyperlink w:anchor="_Toc149915703">
+        <w:r>
+          <w:rPr>
+            <w:webHidden/>
+          </w:rPr>
+          <w:fldChar w:fldCharType="begin"/>
+        </w:r>
+        <w:r>
+          <w:rPr>
+            <w:webHidden/>
+          </w:rPr>
+          <w:instrText xml:space="preserve">PAGEREF _Toc149915703 \h</w:instrText>
+        </w:r>
+        <w:r>
+          <w:rPr>
+            <w:webHidden/>
+          </w:rPr>
+          <w:fldChar w:fldCharType="separate"/>
+        </w:r>
+        <w:r>
+          <w:rPr>
+            <w:rStyle w:val="IndexLink"/>
+          </w:rPr>
+          <w:t>Abbildung 1 Blockschaltplan</w:t>
+          <w:tab/>
+          <w:t>2</w:t>
+        </w:r>
+        <w:r>
+          <w:rPr>
+            <w:webHidden/>
+          </w:rPr>
+          <w:fldChar w:fldCharType="end"/>
+        </w:r>
+      </w:hyperlink>
+    </w:p>
+    <w:p>
+      <w:pPr>
+        <w:pStyle w:val="FigureIndex1"/>
+        <w:rPr/>
+      </w:pPr>
+      <w:hyperlink w:anchor="_Toc149915703">
+        <w:r>
+          <w:rPr>
+            <w:webHidden/>
+          </w:rPr>
+          <w:fldChar w:fldCharType="begin"/>
+        </w:r>
+        <w:r>
+          <w:rPr>
+            <w:webHidden/>
+          </w:rPr>
+          <w:instrText xml:space="preserve">PAGEREF _Toc149915703 \h</w:instrText>
+        </w:r>
+        <w:r>
+          <w:rPr>
+            <w:webHidden/>
+          </w:rPr>
+          <w:fldChar w:fldCharType="separate"/>
+        </w:r>
+        <w:r>
+          <w:rPr>
+            <w:rStyle w:val="IndexLink"/>
+          </w:rPr>
+          <w:t>Abbildung 2 Programmablaufplan</w:t>
+          <w:tab/>
+          <w:t>3</w:t>
+        </w:r>
+        <w:r>
+          <w:rPr>
+            <w:webHidden/>
+          </w:rPr>
+          <w:fldChar w:fldCharType="end"/>
+        </w:r>
+      </w:hyperlink>
       <w:r>
         <w:rPr>
           <w:rStyle w:val="IndexLink"/>
         </w:rPr>
-        <w:instrText xml:space="preserve"> HYPERLINK "../../../../..//fhv-srv-file1/Arbeitn/goehleme/Documents/Gew%C3%A4chshaussteuerung.docx" \l "_Toc149915703"</w:instrText>
-      </w:r>
-      <w:r>
-        <w:rPr>
-          <w:rStyle w:val="IndexLink"/>
-        </w:rPr>
-        <w:fldChar w:fldCharType="separate"/>
-      </w:r>
-      <w:r>
-        <w:rPr>
-          <w:rStyle w:val="IndexLink"/>
-        </w:rPr>
-        <w:t>Abbildung 1 Blockschaltplan</w:t>
-      </w:r>
-      <w:r>
-        <w:rPr>
-          <w:rStyle w:val="IndexLink"/>
-        </w:rPr>
         <w:fldChar w:fldCharType="end"/>
       </w:r>
-      <w:r>
-        <w:rPr>
-          <w:vanish w:val="false"/>
-        </w:rPr>
-        <w:tab/>
-        <w:t>2</w:t>
-      </w:r>
-    </w:p>
-    <w:p>
-      <w:pPr>
-        <w:pStyle w:val="Tableoffigures"/>
-        <w:tabs>
-          <w:tab w:val="clear" w:pos="708"/>
-          <w:tab w:val="right" w:pos="9062" w:leader="dot"/>
-        </w:tabs>
-        <w:rPr>
-          <w:rFonts w:eastAsia="" w:eastAsiaTheme="minorEastAsia"/>
-          <w:lang w:eastAsia="de-DE"/>
-        </w:rPr>
-      </w:pPr>
-      <w:r>
-        <w:fldChar w:fldCharType="begin"/>
-      </w:r>
-      <w:r>
-        <w:rPr>
-          <w:rStyle w:val="IndexLink"/>
-        </w:rPr>
-        <w:instrText xml:space="preserve"> HYPERLINK "../../../../..//fhv-srv-file1/Arbeitn/goehleme/Documents/Gew%C3%A4chshaussteuerung.docx" \l "_Toc149915704"</w:instrText>
-      </w:r>
-      <w:r>
-        <w:rPr>
-          <w:rStyle w:val="IndexLink"/>
-        </w:rPr>
-        <w:fldChar w:fldCharType="separate"/>
-      </w:r>
-      <w:r>
-        <w:rPr>
-          <w:rStyle w:val="IndexLink"/>
-        </w:rPr>
-        <w:t>Abbildung 2 Programmablaufplan</w:t>
-      </w:r>
-      <w:r>
-        <w:rPr>
-          <w:rStyle w:val="IndexLink"/>
-        </w:rPr>
-        <w:fldChar w:fldCharType="end"/>
-      </w:r>
-      <w:r>
-        <w:rPr>
-          <w:vanish w:val="false"/>
-        </w:rPr>
-        <w:tab/>
-        <w:t>3</w:t>
-      </w:r>
-      <w:r>
-        <w:rPr>
-          <w:vanish w:val="false"/>
-        </w:rPr>
-        <w:fldChar w:fldCharType="end"/>
-      </w:r>
     </w:p>
     <w:p>
       <w:pPr>
@@ -7424,8 +7555,8 @@
       </w:r>
     </w:p>
     <w:sectPr>
-      <w:headerReference w:type="default" r:id="rId4"/>
-      <w:footerReference w:type="default" r:id="rId5"/>
+      <w:headerReference w:type="default" r:id="rId7"/>
+      <w:footerReference w:type="default" r:id="rId8"/>
       <w:type w:val="nextPage"/>
       <w:pgSz w:w="11906" w:h="16838"/>
       <w:pgMar w:left="1417" w:right="1417" w:gutter="0" w:header="708" w:top="1417" w:footer="708" w:bottom="1134"/>
@@ -7447,7 +7578,7 @@
         <w:docPartGallery w:val="Page Numbers (Bottom of Page)"/>
         <w:docPartUnique w:val="true"/>
       </w:docPartObj>
-      <w:id w:val="819466932"/>
+      <w:id w:val="546259106"/>
     </w:sdtPr>
     <w:sdtContent>
       <w:p>
@@ -7499,7 +7630,7 @@
         <w:docPartGallery w:val="Page Numbers (Top of Page)"/>
         <w:docPartUnique w:val="true"/>
       </w:docPartObj>
-      <w:id w:val="124038438"/>
+      <w:id w:val="306518449"/>
     </w:sdtPr>
     <w:sdtContent>
       <w:p>
@@ -7510,23 +7641,6 @@
         </w:pPr>
         <w:r>
           <w:rPr/>
-          <w:fldChar w:fldCharType="begin"/>
-        </w:r>
-        <w:r>
-          <w:rPr/>
-          <w:instrText xml:space="preserve"> PAGE </w:instrText>
-        </w:r>
-        <w:r>
-          <w:rPr/>
-          <w:fldChar w:fldCharType="separate"/>
-        </w:r>
-        <w:r>
-          <w:rPr/>
-          <w:t>13</w:t>
-        </w:r>
-        <w:r>
-          <w:rPr/>
-          <w:fldChar w:fldCharType="end"/>
         </w:r>
       </w:p>
     </w:sdtContent>
@@ -7667,6 +7781,134 @@
   <w:abstractNum w:abstractNumId="2">
     <w:lvl w:ilvl="0">
       <w:start w:val="1"/>
+      <w:numFmt w:val="none"/>
+      <w:suff w:val="nothing"/>
+      <w:lvlText w:val=""/>
+      <w:lvlJc w:val="left"/>
+      <w:pPr>
+        <w:tabs>
+          <w:tab w:val="num" w:pos="0"/>
+        </w:tabs>
+        <w:ind w:left="0" w:hanging="0"/>
+      </w:pPr>
+      <w:rPr/>
+    </w:lvl>
+    <w:lvl w:ilvl="1">
+      <w:start w:val="1"/>
+      <w:numFmt w:val="none"/>
+      <w:suff w:val="nothing"/>
+      <w:lvlText w:val=""/>
+      <w:lvlJc w:val="left"/>
+      <w:pPr>
+        <w:tabs>
+          <w:tab w:val="num" w:pos="0"/>
+        </w:tabs>
+        <w:ind w:left="0" w:hanging="0"/>
+      </w:pPr>
+      <w:rPr/>
+    </w:lvl>
+    <w:lvl w:ilvl="2">
+      <w:start w:val="1"/>
+      <w:numFmt w:val="none"/>
+      <w:suff w:val="nothing"/>
+      <w:lvlText w:val=""/>
+      <w:lvlJc w:val="left"/>
+      <w:pPr>
+        <w:tabs>
+          <w:tab w:val="num" w:pos="0"/>
+        </w:tabs>
+        <w:ind w:left="0" w:hanging="0"/>
+      </w:pPr>
+      <w:rPr/>
+    </w:lvl>
+    <w:lvl w:ilvl="3">
+      <w:start w:val="1"/>
+      <w:numFmt w:val="none"/>
+      <w:suff w:val="nothing"/>
+      <w:lvlText w:val=""/>
+      <w:lvlJc w:val="left"/>
+      <w:pPr>
+        <w:tabs>
+          <w:tab w:val="num" w:pos="0"/>
+        </w:tabs>
+        <w:ind w:left="0" w:hanging="0"/>
+      </w:pPr>
+      <w:rPr/>
+    </w:lvl>
+    <w:lvl w:ilvl="4">
+      <w:start w:val="1"/>
+      <w:numFmt w:val="none"/>
+      <w:suff w:val="nothing"/>
+      <w:lvlText w:val=""/>
+      <w:lvlJc w:val="left"/>
+      <w:pPr>
+        <w:tabs>
+          <w:tab w:val="num" w:pos="0"/>
+        </w:tabs>
+        <w:ind w:left="0" w:hanging="0"/>
+      </w:pPr>
+      <w:rPr/>
+    </w:lvl>
+    <w:lvl w:ilvl="5">
+      <w:start w:val="1"/>
+      <w:numFmt w:val="none"/>
+      <w:suff w:val="nothing"/>
+      <w:lvlText w:val=""/>
+      <w:lvlJc w:val="left"/>
+      <w:pPr>
+        <w:tabs>
+          <w:tab w:val="num" w:pos="0"/>
+        </w:tabs>
+        <w:ind w:left="0" w:hanging="0"/>
+      </w:pPr>
+      <w:rPr/>
+    </w:lvl>
+    <w:lvl w:ilvl="6">
+      <w:start w:val="1"/>
+      <w:numFmt w:val="none"/>
+      <w:suff w:val="nothing"/>
+      <w:lvlText w:val=""/>
+      <w:lvlJc w:val="left"/>
+      <w:pPr>
+        <w:tabs>
+          <w:tab w:val="num" w:pos="0"/>
+        </w:tabs>
+        <w:ind w:left="0" w:hanging="0"/>
+      </w:pPr>
+      <w:rPr/>
+    </w:lvl>
+    <w:lvl w:ilvl="7">
+      <w:start w:val="1"/>
+      <w:numFmt w:val="none"/>
+      <w:suff w:val="nothing"/>
+      <w:lvlText w:val=""/>
+      <w:lvlJc w:val="left"/>
+      <w:pPr>
+        <w:tabs>
+          <w:tab w:val="num" w:pos="0"/>
+        </w:tabs>
+        <w:ind w:left="0" w:hanging="0"/>
+      </w:pPr>
+      <w:rPr/>
+    </w:lvl>
+    <w:lvl w:ilvl="8">
+      <w:start w:val="1"/>
+      <w:numFmt w:val="none"/>
+      <w:suff w:val="nothing"/>
+      <w:lvlText w:val=""/>
+      <w:lvlJc w:val="left"/>
+      <w:pPr>
+        <w:tabs>
+          <w:tab w:val="num" w:pos="0"/>
+        </w:tabs>
+        <w:ind w:left="0" w:hanging="0"/>
+      </w:pPr>
+      <w:rPr/>
+    </w:lvl>
+  </w:abstractNum>
+  <w:abstractNum w:abstractNumId="3">
+    <w:lvl w:ilvl="0">
+      <w:start w:val="1"/>
       <w:numFmt w:val="bullet"/>
       <w:lvlText w:val=""/>
       <w:lvlJc w:val="left"/>
@@ -7806,6 +8048,9 @@
   </w:num>
   <w:num w:numId="2">
     <w:abstractNumId w:val="2"/>
+  </w:num>
+  <w:num w:numId="3">
+    <w:abstractNumId w:val="3"/>
   </w:num>
 </w:numbering>
 </file>
@@ -8262,6 +8507,26 @@
       <w:szCs w:val="26"/>
     </w:rPr>
   </w:style>
+  <w:style w:type="paragraph" w:styleId="Heading3">
+    <w:name w:val="Heading 3"/>
+    <w:basedOn w:val="Heading"/>
+    <w:next w:val="TextBody"/>
+    <w:qFormat/>
+    <w:pPr>
+      <w:numPr>
+        <w:ilvl w:val="2"/>
+        <w:numId w:val="2"/>
+      </w:numPr>
+      <w:spacing w:before="140" w:after="120"/>
+      <w:outlineLvl w:val="2"/>
+    </w:pPr>
+    <w:rPr>
+      <w:b/>
+      <w:bCs/>
+      <w:sz w:val="28"/>
+      <w:szCs w:val="28"/>
+    </w:rPr>
+  </w:style>
   <w:style w:type="character" w:styleId="DefaultParagraphFont" w:default="1">
     <w:name w:val="Default Paragraph Font"/>
     <w:uiPriority w:val="1"/>
@@ -8599,6 +8864,32 @@
       <w:bCs/>
     </w:rPr>
   </w:style>
+  <w:style w:type="paragraph" w:styleId="FigureIndex1">
+    <w:name w:val="Figure Index 1"/>
+    <w:basedOn w:val="Index"/>
+    <w:qFormat/>
+    <w:pPr>
+      <w:tabs>
+        <w:tab w:val="clear" w:pos="708"/>
+        <w:tab w:val="right" w:pos="9072" w:leader="dot"/>
+      </w:tabs>
+      <w:ind w:left="0" w:hanging="0"/>
+    </w:pPr>
+    <w:rPr/>
+  </w:style>
+  <w:style w:type="paragraph" w:styleId="Bibliography1">
+    <w:name w:val="Bibliography 1"/>
+    <w:basedOn w:val="Index"/>
+    <w:qFormat/>
+    <w:pPr>
+      <w:tabs>
+        <w:tab w:val="clear" w:pos="708"/>
+        <w:tab w:val="right" w:pos="9072" w:leader="dot"/>
+      </w:tabs>
+      <w:ind w:left="0" w:hanging="0"/>
+    </w:pPr>
+    <w:rPr/>
+  </w:style>
   <w:style w:type="numbering" w:styleId="NoList" w:default="1">
     <w:name w:val="No List"/>
     <w:uiPriority w:val="99"/>
